--- a/Git使用经验.docx
+++ b/Git使用经验.docx
@@ -1425,7 +1425,6 @@
           <w:spacing w:val="0"/>
           <w:sz w:val="19"/>
           <w:szCs w:val="19"/>
-          <w:bdr w:val="none" w:color="auto" w:sz="0" w:space="0"/>
           <w:shd w:val="clear" w:fill="FAFAFA"/>
         </w:rPr>
         <w:t xml:space="preserve">$ </w:t>
@@ -1439,7 +1438,6 @@
           <w:spacing w:val="0"/>
           <w:sz w:val="19"/>
           <w:szCs w:val="19"/>
-          <w:bdr w:val="none" w:color="auto" w:sz="0" w:space="0"/>
           <w:shd w:val="clear" w:fill="FAFAFA"/>
         </w:rPr>
         <w:t>ssh-keygen -t rsa -</w:t>
@@ -1452,7 +1450,6 @@
           <w:spacing w:val="0"/>
           <w:sz w:val="19"/>
           <w:szCs w:val="19"/>
-          <w:bdr w:val="none" w:color="auto" w:sz="0" w:space="0"/>
           <w:shd w:val="clear" w:fill="FAFAFA"/>
         </w:rPr>
         <w:t>C</w:t>
@@ -1466,7 +1463,6 @@
           <w:spacing w:val="0"/>
           <w:sz w:val="19"/>
           <w:szCs w:val="19"/>
-          <w:bdr w:val="none" w:color="auto" w:sz="0" w:space="0"/>
           <w:shd w:val="clear" w:fill="FAFAFA"/>
         </w:rPr>
         <w:t xml:space="preserve"> </w:t>
@@ -1479,7 +1475,6 @@
           <w:spacing w:val="0"/>
           <w:sz w:val="19"/>
           <w:szCs w:val="19"/>
-          <w:bdr w:val="none" w:color="auto" w:sz="0" w:space="0"/>
           <w:shd w:val="clear" w:fill="FAFAFA"/>
         </w:rPr>
         <w:t>"</w:t>
@@ -1492,7 +1487,6 @@
           <w:spacing w:val="0"/>
           <w:sz w:val="19"/>
           <w:szCs w:val="19"/>
-          <w:bdr w:val="none" w:color="auto" w:sz="0" w:space="0"/>
           <w:shd w:val="clear" w:fill="FAFAFA"/>
           <w:lang w:val="en-US" w:eastAsia="zh-CN"/>
         </w:rPr>
@@ -1506,7 +1500,6 @@
           <w:spacing w:val="0"/>
           <w:sz w:val="19"/>
           <w:szCs w:val="19"/>
-          <w:bdr w:val="none" w:color="auto" w:sz="0" w:space="0"/>
           <w:shd w:val="clear" w:fill="FAFAFA"/>
         </w:rPr>
         <w:t>@</w:t>
@@ -1519,7 +1512,6 @@
           <w:spacing w:val="0"/>
           <w:sz w:val="19"/>
           <w:szCs w:val="19"/>
-          <w:bdr w:val="none" w:color="auto" w:sz="0" w:space="0"/>
           <w:shd w:val="clear" w:fill="FAFAFA"/>
           <w:lang w:val="en-US" w:eastAsia="zh-CN"/>
         </w:rPr>
@@ -1533,7 +1525,6 @@
           <w:spacing w:val="0"/>
           <w:sz w:val="19"/>
           <w:szCs w:val="19"/>
-          <w:bdr w:val="none" w:color="auto" w:sz="0" w:space="0"/>
           <w:shd w:val="clear" w:fill="FAFAFA"/>
         </w:rPr>
         <w:t>.com"</w:t>
@@ -1846,7 +1837,6 @@
           <w:spacing w:val="0"/>
           <w:sz w:val="19"/>
           <w:szCs w:val="19"/>
-          <w:bdr w:val="none" w:color="auto" w:sz="0" w:space="0"/>
           <w:shd w:val="clear" w:fill="FAFAFA"/>
         </w:rPr>
         <w:t xml:space="preserve">$ </w:t>
@@ -1860,7 +1850,6 @@
           <w:spacing w:val="0"/>
           <w:sz w:val="19"/>
           <w:szCs w:val="19"/>
-          <w:bdr w:val="none" w:color="auto" w:sz="0" w:space="0"/>
           <w:shd w:val="clear" w:fill="FAFAFA"/>
         </w:rPr>
         <w:t>git remote add origin git</w:t>
@@ -1873,7 +1862,6 @@
           <w:spacing w:val="0"/>
           <w:sz w:val="19"/>
           <w:szCs w:val="19"/>
-          <w:bdr w:val="none" w:color="auto" w:sz="0" w:space="0"/>
           <w:shd w:val="clear" w:fill="FAFAFA"/>
         </w:rPr>
         <w:t>@github</w:t>
@@ -1887,7 +1875,6 @@
           <w:spacing w:val="0"/>
           <w:sz w:val="19"/>
           <w:szCs w:val="19"/>
-          <w:bdr w:val="none" w:color="auto" w:sz="0" w:space="0"/>
           <w:shd w:val="clear" w:fill="FAFAFA"/>
         </w:rPr>
         <w:t>.</w:t>
@@ -1900,7 +1887,6 @@
           <w:spacing w:val="0"/>
           <w:sz w:val="19"/>
           <w:szCs w:val="19"/>
-          <w:bdr w:val="none" w:color="auto" w:sz="0" w:space="0"/>
           <w:shd w:val="clear" w:fill="FAFAFA"/>
         </w:rPr>
         <w:t>com:</w:t>
@@ -1914,7 +1900,6 @@
           <w:spacing w:val="0"/>
           <w:sz w:val="19"/>
           <w:szCs w:val="19"/>
-          <w:bdr w:val="none" w:color="auto" w:sz="0" w:space="0"/>
           <w:shd w:val="clear" w:fill="FAFAFA"/>
           <w:lang w:val="en-US" w:eastAsia="zh-CN"/>
         </w:rPr>
@@ -1929,7 +1914,6 @@
           <w:spacing w:val="0"/>
           <w:sz w:val="19"/>
           <w:szCs w:val="19"/>
-          <w:bdr w:val="none" w:color="auto" w:sz="0" w:space="0"/>
           <w:shd w:val="clear" w:fill="FAFAFA"/>
         </w:rPr>
         <w:t>/</w:t>
@@ -1943,7 +1927,6 @@
           <w:spacing w:val="0"/>
           <w:sz w:val="19"/>
           <w:szCs w:val="19"/>
-          <w:bdr w:val="none" w:color="auto" w:sz="0" w:space="0"/>
           <w:shd w:val="clear" w:fill="FAFAFA"/>
           <w:lang w:val="en-US" w:eastAsia="zh-CN"/>
         </w:rPr>
@@ -1958,7 +1941,6 @@
           <w:spacing w:val="0"/>
           <w:sz w:val="19"/>
           <w:szCs w:val="19"/>
-          <w:bdr w:val="none" w:color="auto" w:sz="0" w:space="0"/>
           <w:shd w:val="clear" w:fill="FAFAFA"/>
         </w:rPr>
         <w:t>.git</w:t>
@@ -2123,7 +2105,6 @@
           <w:spacing w:val="0"/>
           <w:sz w:val="19"/>
           <w:szCs w:val="19"/>
-          <w:bdr w:val="none" w:color="auto" w:sz="0" w:space="0"/>
           <w:shd w:val="clear" w:fill="FAFAFA"/>
         </w:rPr>
         <w:t>$ git push origin master</w:t>
@@ -2319,7 +2300,6 @@
           <w:spacing w:val="0"/>
           <w:sz w:val="19"/>
           <w:szCs w:val="19"/>
-          <w:bdr w:val="none" w:color="auto" w:sz="0" w:space="0"/>
           <w:shd w:val="clear" w:fill="FAFAFA"/>
         </w:rPr>
         <w:t xml:space="preserve">$ </w:t>
@@ -2333,7 +2313,6 @@
           <w:spacing w:val="0"/>
           <w:sz w:val="19"/>
           <w:szCs w:val="19"/>
-          <w:bdr w:val="none" w:color="auto" w:sz="0" w:space="0"/>
           <w:shd w:val="clear" w:fill="FAFAFA"/>
         </w:rPr>
         <w:t>git remote rm origin</w:t>
@@ -2479,16 +2458,9 @@
     <w:p>
       <w:pPr>
         <w:rPr>
-          <w:rFonts w:hint="default" w:ascii="Helvetica" w:hAnsi="Helvetica" w:eastAsia="宋体" w:cs="Helvetica"/>
-          <w:i w:val="0"/>
-          <w:iCs w:val="0"/>
-          <w:caps w:val="0"/>
-          <w:color w:val="333333"/>
-          <w:spacing w:val="0"/>
-          <w:sz w:val="19"/>
-          <w:szCs w:val="19"/>
-          <w:shd w:val="clear" w:fill="FFFFFF"/>
-          <w:lang w:val="en-US" w:eastAsia="zh-CN"/>
+          <w:rFonts w:ascii="宋体" w:hAnsi="宋体" w:eastAsia="宋体" w:cs="宋体"/>
+          <w:sz w:val="24"/>
+          <w:szCs w:val="24"/>
         </w:rPr>
       </w:pPr>
       <w:r>
@@ -2531,6 +2503,260 @@
           <w:szCs w:val="24"/>
         </w:rPr>
         <w:fldChar w:fldCharType="end"/>
+      </w:r>
+    </w:p>
+    <w:p>
+      <w:pPr>
+        <w:rPr>
+          <w:rFonts w:ascii="宋体" w:hAnsi="宋体" w:eastAsia="宋体" w:cs="宋体"/>
+          <w:sz w:val="24"/>
+          <w:szCs w:val="24"/>
+        </w:rPr>
+      </w:pPr>
+    </w:p>
+    <w:p>
+      <w:pPr>
+        <w:rPr>
+          <w:rFonts w:ascii="宋体" w:hAnsi="宋体" w:eastAsia="宋体" w:cs="宋体"/>
+          <w:sz w:val="24"/>
+          <w:szCs w:val="24"/>
+        </w:rPr>
+      </w:pPr>
+    </w:p>
+    <w:p>
+      <w:pPr>
+        <w:pStyle w:val="2"/>
+        <w:keepNext w:val="0"/>
+        <w:keepLines w:val="0"/>
+        <w:widowControl/>
+        <w:suppressLineNumbers w:val="0"/>
+        <w:shd w:val="clear" w:fill="FFFFFF"/>
+        <w:spacing w:before="0" w:beforeAutospacing="0" w:after="192" w:afterAutospacing="0"/>
+        <w:ind w:left="0" w:firstLine="0"/>
+        <w:rPr>
+          <w:rFonts w:ascii="Segoe UI Emoji" w:hAnsi="Segoe UI Emoji" w:eastAsia="Segoe UI Emoji" w:cs="Segoe UI Emoji"/>
+          <w:b/>
+          <w:bCs/>
+          <w:i w:val="0"/>
+          <w:iCs w:val="0"/>
+          <w:caps w:val="0"/>
+          <w:color w:val="404040"/>
+          <w:spacing w:val="0"/>
+          <w:sz w:val="26"/>
+          <w:szCs w:val="26"/>
+        </w:rPr>
+      </w:pPr>
+      <w:r>
+        <w:rPr>
+          <w:rFonts w:hint="default" w:ascii="Segoe UI Emoji" w:hAnsi="Segoe UI Emoji" w:eastAsia="Segoe UI Emoji" w:cs="Segoe UI Emoji"/>
+          <w:b/>
+          <w:bCs/>
+          <w:i w:val="0"/>
+          <w:iCs w:val="0"/>
+          <w:caps w:val="0"/>
+          <w:color w:val="404040"/>
+          <w:spacing w:val="0"/>
+          <w:sz w:val="26"/>
+          <w:szCs w:val="26"/>
+          <w:shd w:val="clear" w:fill="FFFFFF"/>
+        </w:rPr>
+        <w:t>设置 SourceTree 的 SSH客户端</w:t>
+      </w:r>
+    </w:p>
+    <w:p>
+      <w:pPr>
+        <w:pStyle w:val="4"/>
+        <w:keepNext w:val="0"/>
+        <w:keepLines w:val="0"/>
+        <w:widowControl/>
+        <w:suppressLineNumbers w:val="0"/>
+        <w:shd w:val="clear" w:fill="FFFFFF"/>
+        <w:spacing w:before="0" w:beforeAutospacing="0" w:after="240" w:afterAutospacing="0"/>
+        <w:ind w:left="0" w:firstLine="0"/>
+        <w:rPr>
+          <w:rFonts w:hint="default" w:ascii="Segoe UI Emoji" w:hAnsi="Segoe UI Emoji" w:eastAsia="Segoe UI Emoji" w:cs="Segoe UI Emoji"/>
+          <w:i w:val="0"/>
+          <w:iCs w:val="0"/>
+          <w:caps w:val="0"/>
+          <w:color w:val="404040"/>
+          <w:spacing w:val="0"/>
+          <w:sz w:val="19"/>
+          <w:szCs w:val="19"/>
+        </w:rPr>
+      </w:pPr>
+      <w:r>
+        <w:rPr>
+          <w:rFonts w:hint="default" w:ascii="Segoe UI Emoji" w:hAnsi="Segoe UI Emoji" w:eastAsia="Segoe UI Emoji" w:cs="Segoe UI Emoji"/>
+          <w:i w:val="0"/>
+          <w:iCs w:val="0"/>
+          <w:caps w:val="0"/>
+          <w:color w:val="404040"/>
+          <w:spacing w:val="0"/>
+          <w:sz w:val="19"/>
+          <w:szCs w:val="19"/>
+          <w:shd w:val="clear" w:fill="FFFFFF"/>
+        </w:rPr>
+        <w:t>1、配置SourceTree 的 SSH 客户的为：OpenSSH</w:t>
+      </w:r>
+      <w:r>
+        <w:rPr>
+          <w:rFonts w:hint="default" w:ascii="Segoe UI Emoji" w:hAnsi="Segoe UI Emoji" w:eastAsia="Segoe UI Emoji" w:cs="Segoe UI Emoji"/>
+          <w:i w:val="0"/>
+          <w:iCs w:val="0"/>
+          <w:caps w:val="0"/>
+          <w:color w:val="404040"/>
+          <w:spacing w:val="0"/>
+          <w:sz w:val="19"/>
+          <w:szCs w:val="19"/>
+          <w:shd w:val="clear" w:fill="FFFFFF"/>
+        </w:rPr>
+        <w:br w:type="textWrapping"/>
+      </w:r>
+      <w:r>
+        <w:rPr>
+          <w:rFonts w:hint="default" w:ascii="Segoe UI Emoji" w:hAnsi="Segoe UI Emoji" w:eastAsia="Segoe UI Emoji" w:cs="Segoe UI Emoji"/>
+          <w:i w:val="0"/>
+          <w:iCs w:val="0"/>
+          <w:caps w:val="0"/>
+          <w:color w:val="404040"/>
+          <w:spacing w:val="0"/>
+          <w:sz w:val="19"/>
+          <w:szCs w:val="19"/>
+          <w:shd w:val="clear" w:fill="FFFFFF"/>
+        </w:rPr>
+        <w:t>1.1 工具-&gt;选项</w:t>
+      </w:r>
+    </w:p>
+    <w:p>
+      <w:r>
+        <w:drawing>
+          <wp:inline distT="0" distB="0" distL="114300" distR="114300">
+            <wp:extent cx="5265420" cy="1405255"/>
+            <wp:effectExtent l="0" t="0" r="7620" b="12065"/>
+            <wp:docPr id="3" name="图片 1"/>
+            <wp:cNvGraphicFramePr>
+              <a:graphicFrameLocks xmlns:a="http://schemas.openxmlformats.org/drawingml/2006/main" noChangeAspect="1"/>
+            </wp:cNvGraphicFramePr>
+            <a:graphic xmlns:a="http://schemas.openxmlformats.org/drawingml/2006/main">
+              <a:graphicData uri="http://schemas.openxmlformats.org/drawingml/2006/picture">
+                <pic:pic xmlns:pic="http://schemas.openxmlformats.org/drawingml/2006/picture">
+                  <pic:nvPicPr>
+                    <pic:cNvPr id="3" name="图片 1"/>
+                    <pic:cNvPicPr>
+                      <a:picLocks noChangeAspect="1"/>
+                    </pic:cNvPicPr>
+                  </pic:nvPicPr>
+                  <pic:blipFill>
+                    <a:blip r:embed="rId6"/>
+                    <a:stretch>
+                      <a:fillRect/>
+                    </a:stretch>
+                  </pic:blipFill>
+                  <pic:spPr>
+                    <a:xfrm>
+                      <a:off x="0" y="0"/>
+                      <a:ext cx="5265420" cy="1405255"/>
+                    </a:xfrm>
+                    <a:prstGeom prst="rect">
+                      <a:avLst/>
+                    </a:prstGeom>
+                    <a:noFill/>
+                    <a:ln>
+                      <a:noFill/>
+                    </a:ln>
+                  </pic:spPr>
+                </pic:pic>
+              </a:graphicData>
+            </a:graphic>
+          </wp:inline>
+        </w:drawing>
+      </w:r>
+    </w:p>
+    <w:p>
+      <w:pPr>
+        <w:pStyle w:val="4"/>
+        <w:keepNext w:val="0"/>
+        <w:keepLines w:val="0"/>
+        <w:widowControl/>
+        <w:suppressLineNumbers w:val="0"/>
+        <w:shd w:val="clear" w:fill="FFFFFF"/>
+        <w:spacing w:before="0" w:beforeAutospacing="0" w:after="240" w:afterAutospacing="0"/>
+        <w:ind w:left="0" w:firstLine="0"/>
+        <w:rPr>
+          <w:rFonts w:ascii="Segoe UI Emoji" w:hAnsi="Segoe UI Emoji" w:eastAsia="Segoe UI Emoji" w:cs="Segoe UI Emoji"/>
+          <w:i w:val="0"/>
+          <w:iCs w:val="0"/>
+          <w:caps w:val="0"/>
+          <w:color w:val="404040"/>
+          <w:spacing w:val="0"/>
+          <w:sz w:val="19"/>
+          <w:szCs w:val="19"/>
+        </w:rPr>
+      </w:pPr>
+      <w:r>
+        <w:rPr>
+          <w:rFonts w:hint="default" w:ascii="Segoe UI Emoji" w:hAnsi="Segoe UI Emoji" w:eastAsia="Segoe UI Emoji" w:cs="Segoe UI Emoji"/>
+          <w:i w:val="0"/>
+          <w:iCs w:val="0"/>
+          <w:caps w:val="0"/>
+          <w:color w:val="404040"/>
+          <w:spacing w:val="0"/>
+          <w:sz w:val="19"/>
+          <w:szCs w:val="19"/>
+          <w:shd w:val="clear" w:fill="FFFFFF"/>
+        </w:rPr>
+        <w:t>1.2 SSH客户端配置，选择OpenSSH</w:t>
+      </w:r>
+    </w:p>
+    <w:p>
+      <w:pPr>
+        <w:rPr>
+          <w:rFonts w:hint="default"/>
+          <w:lang w:val="en-US" w:eastAsia="zh-CN"/>
+        </w:rPr>
+      </w:pPr>
+      <w:r>
+        <w:drawing>
+          <wp:inline distT="0" distB="0" distL="114300" distR="114300">
+            <wp:extent cx="5269230" cy="4632325"/>
+            <wp:effectExtent l="0" t="0" r="3810" b="635"/>
+            <wp:docPr id="4" name="图片 2"/>
+            <wp:cNvGraphicFramePr>
+              <a:graphicFrameLocks xmlns:a="http://schemas.openxmlformats.org/drawingml/2006/main" noChangeAspect="1"/>
+            </wp:cNvGraphicFramePr>
+            <a:graphic xmlns:a="http://schemas.openxmlformats.org/drawingml/2006/main">
+              <a:graphicData uri="http://schemas.openxmlformats.org/drawingml/2006/picture">
+                <pic:pic xmlns:pic="http://schemas.openxmlformats.org/drawingml/2006/picture">
+                  <pic:nvPicPr>
+                    <pic:cNvPr id="4" name="图片 2"/>
+                    <pic:cNvPicPr>
+                      <a:picLocks noChangeAspect="1"/>
+                    </pic:cNvPicPr>
+                  </pic:nvPicPr>
+                  <pic:blipFill>
+                    <a:blip r:embed="rId7"/>
+                    <a:stretch>
+                      <a:fillRect/>
+                    </a:stretch>
+                  </pic:blipFill>
+                  <pic:spPr>
+                    <a:xfrm>
+                      <a:off x="0" y="0"/>
+                      <a:ext cx="5269230" cy="4632325"/>
+                    </a:xfrm>
+                    <a:prstGeom prst="rect">
+                      <a:avLst/>
+                    </a:prstGeom>
+                    <a:noFill/>
+                    <a:ln>
+                      <a:noFill/>
+                    </a:ln>
+                  </pic:spPr>
+                </pic:pic>
+              </a:graphicData>
+            </a:graphic>
+          </wp:inline>
+        </w:drawing>
       </w:r>
       <w:bookmarkStart w:id="0" w:name="_GoBack"/>
       <w:bookmarkEnd w:id="0"/>
